--- a/baocaodoan.docx
+++ b/baocaodoan.docx
@@ -298,6 +298,27 @@
           <w:sz w:val="26"/>
           <w:szCs w:val="26"/>
         </w:rPr>
+        <w:instrText xml:space="preserve"> INCLUDEPICTURE  "http://t0.gstatic.com/images?q=tbn:ANd9GcR7BAz8hld8Rn4YZW5s_LsmbCivU780sKay-OhHY6sCfnmodrnQ" \* MERGEFORMATINET </w:instrText>
+      </w:r>
+      <w:r>
+        <w:rPr>
+          <w:sz w:val="26"/>
+          <w:szCs w:val="26"/>
+        </w:rPr>
+        <w:fldChar w:fldCharType="separate"/>
+      </w:r>
+      <w:r>
+        <w:rPr>
+          <w:sz w:val="26"/>
+          <w:szCs w:val="26"/>
+        </w:rPr>
+        <w:fldChar w:fldCharType="begin"/>
+      </w:r>
+      <w:r>
+        <w:rPr>
+          <w:sz w:val="26"/>
+          <w:szCs w:val="26"/>
+        </w:rPr>
         <w:instrText xml:space="preserve"> </w:instrText>
       </w:r>
       <w:r>
@@ -305,7 +326,14 @@
           <w:sz w:val="26"/>
           <w:szCs w:val="26"/>
         </w:rPr>
-        <w:instrText>INCLUDEPICTURE  "http://t0.gstatic.com/images?q=tbn:ANd9GcR7BAz8hld8Rn4YZW5s_LsmbCivU780sKay-OhHY6sCfnmodrnQ" \* MERGEFORMATINET</w:instrText>
+        <w:instrText>INCLUDEPICTURE  "http://t0.gstatic.com/images?q=tbn:ANd9GcR7BAz8hld8Rn4YZW5s_LsmbCivU780sKay-OhHY6sCfnmodrnQ"</w:instrText>
+      </w:r>
+      <w:r>
+        <w:rPr>
+          <w:sz w:val="26"/>
+          <w:szCs w:val="26"/>
+        </w:rPr>
+        <w:instrText xml:space="preserve"> \* MERGEFORMATINET</w:instrText>
       </w:r>
       <w:r>
         <w:rPr>
@@ -346,10 +374,17 @@
             <v:path o:extrusionok="f" gradientshapeok="t" o:connecttype="rect"/>
             <o:lock v:ext="edit" aspectratio="t"/>
           </v:shapetype>
-          <v:shape id="_x0000_i1025" type="#_x0000_t75" alt="" style="width:93.9pt;height:99.55pt">
+          <v:shape id="_x0000_i1025" type="#_x0000_t75" alt="" style="width:93.75pt;height:99.65pt">
             <v:imagedata r:id="rId8" r:href="rId9"/>
           </v:shape>
         </w:pict>
+      </w:r>
+      <w:r>
+        <w:rPr>
+          <w:sz w:val="26"/>
+          <w:szCs w:val="26"/>
+        </w:rPr>
+        <w:fldChar w:fldCharType="end"/>
       </w:r>
       <w:r>
         <w:rPr>
@@ -722,8 +757,6 @@
           <w:szCs w:val="32"/>
         </w:rPr>
       </w:pPr>
-      <w:bookmarkStart w:id="1" w:name="_GoBack"/>
-      <w:bookmarkEnd w:id="1"/>
       <w:r>
         <w:rPr>
           <w:sz w:val="32"/>
@@ -2490,8 +2523,6 @@
     <w:p>
       <w:pPr>
         <w:spacing w:before="240" w:after="240"/>
-        <w:ind w:firstLine="450"/>
-        <w:jc w:val="center"/>
         <w:rPr>
           <w:b/>
           <w:sz w:val="30"/>
@@ -2501,33 +2532,19 @@
     </w:p>
     <w:p>
       <w:pPr>
-        <w:spacing w:before="240" w:after="240"/>
-        <w:rPr>
-          <w:b/>
-          <w:sz w:val="30"/>
-          <w:szCs w:val="30"/>
-        </w:rPr>
-      </w:pPr>
-      <w:r>
-        <w:rPr>
-          <w:b/>
-          <w:sz w:val="30"/>
-          <w:szCs w:val="30"/>
-        </w:rPr>
-        <w:br w:type="page"/>
-      </w:r>
-    </w:p>
-    <w:p>
-      <w:pPr>
         <w:pStyle w:val="a1"/>
         <w:spacing w:before="240" w:after="240"/>
       </w:pPr>
-      <w:bookmarkStart w:id="2" w:name="_Toc530425207"/>
-      <w:r>
-        <w:lastRenderedPageBreak/>
-        <w:t>LỜI MỞ ĐẦU</w:t>
-      </w:r>
+      <w:bookmarkStart w:id="1" w:name="_Toc530425207"/>
+      <w:r>
+        <w:t>LỜI</w:t>
+      </w:r>
+      <w:bookmarkStart w:id="2" w:name="_GoBack"/>
       <w:bookmarkEnd w:id="2"/>
+      <w:r>
+        <w:t xml:space="preserve"> MỞ ĐẦU</w:t>
+      </w:r>
+      <w:bookmarkEnd w:id="1"/>
     </w:p>
     <w:p>
       <w:pPr>
@@ -3848,9 +3865,9 @@
           <w:szCs w:val="26"/>
         </w:rPr>
         <w:drawing>
-          <wp:inline distT="0" distB="0" distL="0" distR="0" wp14:anchorId="18EE27C1" wp14:editId="00DE629B">
-            <wp:extent cx="2489494" cy="1505818"/>
-            <wp:effectExtent l="0" t="0" r="6350" b="0"/>
+          <wp:inline distT="0" distB="0" distL="0" distR="0" wp14:anchorId="18EE27C1" wp14:editId="4D05D773">
+            <wp:extent cx="3136605" cy="1897235"/>
+            <wp:effectExtent l="0" t="0" r="6985" b="8255"/>
             <wp:docPr id="38" name="Picture 38"/>
             <wp:cNvGraphicFramePr>
               <a:graphicFrameLocks xmlns:a="http://schemas.openxmlformats.org/drawingml/2006/main" noChangeAspect="1"/>
@@ -3871,7 +3888,7 @@
                   <pic:spPr>
                     <a:xfrm>
                       <a:off x="0" y="0"/>
-                      <a:ext cx="2515342" cy="1521452"/>
+                      <a:ext cx="3170894" cy="1917975"/>
                     </a:xfrm>
                     <a:prstGeom prst="rect">
                       <a:avLst/>
@@ -3909,7 +3926,7 @@
           <w:szCs w:val="26"/>
         </w:rPr>
         <w:drawing>
-          <wp:inline distT="0" distB="0" distL="0" distR="0" wp14:anchorId="21A8D573" wp14:editId="40DEC881">
+          <wp:inline distT="0" distB="0" distL="0" distR="0" wp14:anchorId="21A8D573" wp14:editId="703CA95E">
             <wp:extent cx="2077221" cy="1479664"/>
             <wp:effectExtent l="0" t="0" r="0" b="6350"/>
             <wp:docPr id="36" name="Picture 36"/>
@@ -3941,7 +3958,7 @@
                   <pic:spPr bwMode="auto">
                     <a:xfrm>
                       <a:off x="0" y="0"/>
-                      <a:ext cx="2087867" cy="1487248"/>
+                      <a:ext cx="2077221" cy="1479664"/>
                     </a:xfrm>
                     <a:prstGeom prst="rect">
                       <a:avLst/>
@@ -4090,6 +4107,7 @@
           <w:sz w:val="26"/>
           <w:szCs w:val="26"/>
         </w:rPr>
+        <w:lastRenderedPageBreak/>
         <w:t>+ FormThoat (Hiệu ứng và quyết định có thoát game hay không)</w:t>
       </w:r>
       <w:r>
@@ -4114,7 +4132,6 @@
           <w:sz w:val="26"/>
           <w:szCs w:val="26"/>
         </w:rPr>
-        <w:lastRenderedPageBreak/>
         <w:t>+  Class Player: lớp người chơi bao gồm tên ký hiệu và âm thanh</w:t>
       </w:r>
     </w:p>
@@ -10813,7 +10830,7 @@
           <w:rPr>
             <w:noProof/>
           </w:rPr>
-          <w:t>6</w:t>
+          <w:t>20</w:t>
         </w:r>
         <w:r>
           <w:rPr>
@@ -13961,7 +13978,7 @@
 </file>
 
 <file path=customXml/itemProps1.xml><?xml version="1.0" encoding="utf-8"?>
-<ds:datastoreItem xmlns:ds="http://schemas.openxmlformats.org/officeDocument/2006/customXml" ds:itemID="{DB3E570E-AA47-4F32-9B77-F20DB2F4BF21}">
+<ds:datastoreItem xmlns:ds="http://schemas.openxmlformats.org/officeDocument/2006/customXml" ds:itemID="{6B1BD56D-19F0-44AD-8765-E78718BC7423}">
   <ds:schemaRefs>
     <ds:schemaRef ds:uri="http://schemas.openxmlformats.org/officeDocument/2006/bibliography"/>
   </ds:schemaRefs>
